--- a/Data Input Sheets/Completed Stuff/Pokemon Game New Pokemon Data.docx
+++ b/Data Input Sheets/Completed Stuff/Pokemon Game New Pokemon Data.docx
@@ -3,7 +3,6 @@
 <w:document xmlns:wpc="http://schemas.microsoft.com/office/word/2010/wordprocessingCanvas" xmlns:cx="http://schemas.microsoft.com/office/drawing/2014/chartex" xmlns:cx1="http://schemas.microsoft.com/office/drawing/2015/9/8/chartex" xmlns:cx2="http://schemas.microsoft.com/office/drawing/2015/10/21/chartex" xmlns:cx3="http://schemas.microsoft.com/office/drawing/2016/5/9/chartex" xmlns:cx4="http://schemas.microsoft.com/office/drawing/2016/5/10/chartex" xmlns:cx5="http://schemas.microsoft.com/office/drawing/2016/5/11/chartex" xmlns:cx6="http://schemas.microsoft.com/office/drawing/2016/5/12/chartex" xmlns:cx7="http://schemas.microsoft.com/office/drawing/2016/5/13/chartex" xmlns:cx8="http://schemas.microsoft.com/office/drawing/2016/5/14/chartex" xmlns:mc="http://schemas.openxmlformats.org/markup-compatibility/2006" xmlns:aink="http://schemas.microsoft.com/office/drawing/2016/ink" xmlns:am3d="http://schemas.microsoft.com/office/drawing/2017/model3d" xmlns:o="urn:schemas-microsoft-com:office:office" xmlns:r="http://schemas.openxmlformats.org/officeDocument/2006/relationships" xmlns:m="http://schemas.openxmlformats.org/officeDocument/2006/math" xmlns:v="urn:schemas-microsoft-com:vml" xmlns:wp14="http://schemas.microsoft.com/office/word/2010/wordprocessingDrawing" xmlns:wp="http://schemas.openxmlformats.org/drawingml/2006/wordprocessingDrawing" xmlns:w10="urn:schemas-microsoft-com:office:word" xmlns:w="http://schemas.openxmlformats.org/wordprocessingml/2006/main" xmlns:w14="http://schemas.microsoft.com/office/word/2010/wordml" xmlns:w15="http://schemas.microsoft.com/office/word/2012/wordml" xmlns:w16cid="http://schemas.microsoft.com/office/word/2016/wordml/cid" xmlns:w16se="http://schemas.microsoft.com/office/word/2015/wordml/symex" xmlns:wpg="http://schemas.microsoft.com/office/word/2010/wordprocessingGroup" xmlns:wpi="http://schemas.microsoft.com/office/word/2010/wordprocessingInk" xmlns:wne="http://schemas.microsoft.com/office/word/2006/wordml" xmlns:wps="http://schemas.microsoft.com/office/word/2010/wordprocessingShape" mc:Ignorable="w14 w15 w16se w16cid wp14">
   <w:body>
     <w:p>
-      <w:bookmarkStart w:id="0" w:name="_GoBack"/>
       <w:r>
         <w:t>[650]</w:t>
       </w:r>
@@ -496,7 +495,7 @@
       </w:r>
     </w:p>
     <w:p>
-      <w:bookmarkStart w:id="1" w:name="_Hlk484760678"/>
+      <w:bookmarkStart w:id="0" w:name="_Hlk484760678"/>
       <w:r>
         <w:t>[653]</w:t>
       </w:r>
@@ -693,7 +692,7 @@
         <w:t>BRAIXEN,Level,16</w:t>
       </w:r>
     </w:p>
-    <w:bookmarkEnd w:id="1"/>
+    <w:bookmarkEnd w:id="0"/>
     <w:p>
       <w:r>
         <w:t>[654]</w:t>
@@ -952,7 +951,7 @@
       </w:r>
     </w:p>
     <w:p>
-      <w:bookmarkStart w:id="2" w:name="_Hlk484783446"/>
+      <w:bookmarkStart w:id="1" w:name="_Hlk484783446"/>
       <w:r>
         <w:t>[655]</w:t>
       </w:r>
@@ -1244,7 +1243,7 @@
         <w:t>Evolutions=</w:t>
       </w:r>
     </w:p>
-    <w:bookmarkEnd w:id="2"/>
+    <w:bookmarkEnd w:id="1"/>
     <w:p>
       <w:r>
         <w:t>[656]</w:t>
@@ -1832,7 +1831,7 @@
       </w:r>
     </w:p>
     <w:p>
-      <w:bookmarkStart w:id="3" w:name="_Hlk484806356"/>
+      <w:bookmarkStart w:id="2" w:name="_Hlk484806356"/>
       <w:r>
         <w:t>[65</w:t>
       </w:r>
@@ -2005,7 +2004,7 @@
         <w:t>DIGGERSBY,Level,20</w:t>
       </w:r>
     </w:p>
-    <w:bookmarkEnd w:id="3"/>
+    <w:bookmarkEnd w:id="2"/>
     <w:p>
       <w:r>
         <w:t>[660]</w:t>
@@ -2658,7 +2657,7 @@
       </w:r>
     </w:p>
     <w:p>
-      <w:bookmarkStart w:id="4" w:name="_Hlk484933088"/>
+      <w:bookmarkStart w:id="3" w:name="_Hlk484933088"/>
       <w:r>
         <w:t>[664]</w:t>
       </w:r>
@@ -2855,8 +2854,8 @@
       </w:r>
     </w:p>
     <w:p>
-      <w:bookmarkStart w:id="5" w:name="_Hlk484933119"/>
-      <w:bookmarkEnd w:id="4"/>
+      <w:bookmarkStart w:id="4" w:name="_Hlk484933119"/>
+      <w:bookmarkEnd w:id="3"/>
       <w:r>
         <w:t>[665</w:t>
       </w:r>
@@ -3051,7 +3050,7 @@
       <w:r>
         <w:t>Evolutions=</w:t>
       </w:r>
-      <w:bookmarkEnd w:id="5"/>
+      <w:bookmarkEnd w:id="4"/>
       <w:r>
         <w:t>VIVILLION,Level,12</w:t>
       </w:r>
@@ -28865,11 +28864,11 @@
       <w:r>
         <w:t>Abilities=</w:t>
       </w:r>
-      <w:bookmarkStart w:id="6" w:name="_Hlk486617940"/>
+      <w:bookmarkStart w:id="5" w:name="_Hlk486617940"/>
       <w:r>
         <w:t>BEASTBOOST</w:t>
       </w:r>
-      <w:bookmarkEnd w:id="6"/>
+      <w:bookmarkEnd w:id="5"/>
     </w:p>
     <w:p>
       <w:r>
@@ -37264,7 +37263,12 @@
         <w:t>Name=</w:t>
       </w:r>
       <w:r>
-        <w:t>Sheallgar</w:t>
+        <w:t>She</w:t>
+      </w:r>
+      <w:bookmarkStart w:id="6" w:name="_GoBack"/>
+      <w:bookmarkEnd w:id="6"/>
+      <w:r>
+        <w:t>llgar</w:t>
       </w:r>
     </w:p>
     <w:p>
@@ -47748,7 +47752,6 @@
       <w:r>
         <w:t>Evolutions=</w:t>
       </w:r>
-      <w:bookmarkEnd w:id="0"/>
     </w:p>
     <w:sectPr>
       <w:pgSz w:w="12240" w:h="15840"/>
@@ -48562,7 +48565,7 @@
 </file>
 
 <file path=customXml/itemProps1.xml><?xml version="1.0" encoding="utf-8"?>
-<ds:datastoreItem xmlns:ds="http://schemas.openxmlformats.org/officeDocument/2006/customXml" ds:itemID="{60F02065-DC74-4FC8-B232-3433435258DC}">
+<ds:datastoreItem xmlns:ds="http://schemas.openxmlformats.org/officeDocument/2006/customXml" ds:itemID="{26FACE7D-192F-439B-A86E-B70C4ACBAA8D}">
   <ds:schemaRefs>
     <ds:schemaRef ds:uri="http://schemas.openxmlformats.org/officeDocument/2006/bibliography"/>
   </ds:schemaRefs>
